--- a/Exercise_13_Laurente_ Lady Jane/Exercise 13.docx
+++ b/Exercise_13_Laurente_ Lady Jane/Exercise 13.docx
@@ -52,6 +52,20 @@
           <w:noProof/>
         </w:rPr>
         <w:t>1.Which command displays the MSQL version?</w:t>
+      </w:r>
+      <w:r>
+        <w:rPr>
+          <w:b/>
+          <w:bCs/>
+          <w:noProof/>
+        </w:rPr>
+        <w:br/>
+      </w:r>
+      <w:r>
+        <w:rPr>
+          <w:noProof/>
+        </w:rPr>
+        <w:t>SELECT version();</w:t>
       </w:r>
     </w:p>
     <w:p>
@@ -125,6 +139,20 @@
         </w:rPr>
         <w:t>2. Use the Select command to evaluate 4x4x4 and name the column cube of 4.</w:t>
       </w:r>
+      <w:r>
+        <w:rPr>
+          <w:b/>
+          <w:bCs/>
+          <w:noProof/>
+        </w:rPr>
+        <w:br/>
+      </w:r>
+      <w:r>
+        <w:rPr>
+          <w:noProof/>
+        </w:rPr>
+        <w:t>SELECT 4*4*4 as "Cube of 4";</w:t>
+      </w:r>
     </w:p>
     <w:p>
       <w:pPr>
@@ -197,6 +225,32 @@
         </w:rPr>
         <w:t>3. Display your name with SELECT.</w:t>
       </w:r>
+      <w:r>
+        <w:rPr>
+          <w:b/>
+          <w:bCs/>
+          <w:noProof/>
+        </w:rPr>
+        <w:br/>
+      </w:r>
+      <w:r>
+        <w:rPr>
+          <w:noProof/>
+        </w:rPr>
+        <w:t>SELECT "L</w:t>
+      </w:r>
+      <w:r>
+        <w:rPr>
+          <w:noProof/>
+        </w:rPr>
+        <w:t>ady J</w:t>
+      </w:r>
+      <w:r>
+        <w:rPr>
+          <w:noProof/>
+        </w:rPr>
+        <w:t>ane Laurente" as my_name;</w:t>
+      </w:r>
     </w:p>
     <w:p>
       <w:pPr>
@@ -211,6 +265,7 @@
         <w:rPr>
           <w:b/>
           <w:bCs/>
+          <w:noProof/>
         </w:rPr>
         <w:lastRenderedPageBreak/>
         <w:drawing>
